--- a/data/templates/Акт передачи оборудования.docx
+++ b/data/templates/Акт передачи оборудования.docx
@@ -69,23 +69,40 @@
           <w:rFonts w:ascii="Times New Roman" w:hAnsi="Times New Roman" w:cs="Times New Roman"/>
           <w:sz w:val="28"/>
           <w:szCs w:val="28"/>
-        </w:rPr>
-      </w:pPr>
-      <w:proofErr w:type="spellStart"/>
-      <w:r>
-        <w:rPr>
-          <w:rFonts w:ascii="Times New Roman" w:hAnsi="Times New Roman" w:cs="Times New Roman"/>
-          <w:sz w:val="28"/>
-          <w:szCs w:val="28"/>
-        </w:rPr>
-        <w:t>г.Минск</w:t>
-      </w:r>
-      <w:proofErr w:type="spellEnd"/>
-      <w:r>
-        <w:rPr>
-          <w:rFonts w:ascii="Times New Roman" w:hAnsi="Times New Roman" w:cs="Times New Roman"/>
-          <w:sz w:val="28"/>
-          <w:szCs w:val="28"/>
+          <w:lang w:val="en-US"/>
+        </w:rPr>
+      </w:pPr>
+      <w:r>
+        <w:rPr>
+          <w:rFonts w:ascii="Times New Roman" w:hAnsi="Times New Roman" w:cs="Times New Roman"/>
+          <w:sz w:val="28"/>
+          <w:szCs w:val="28"/>
+        </w:rPr>
+        <w:t>г</w:t>
+      </w:r>
+      <w:r>
+        <w:rPr>
+          <w:rFonts w:ascii="Times New Roman" w:hAnsi="Times New Roman" w:cs="Times New Roman"/>
+          <w:sz w:val="28"/>
+          <w:szCs w:val="28"/>
+          <w:lang w:val="en-US"/>
+        </w:rPr>
+        <w:t>.</w:t>
+      </w:r>
+      <w:r>
+        <w:rPr>
+          <w:rFonts w:ascii="Times New Roman" w:hAnsi="Times New Roman" w:cs="Times New Roman"/>
+          <w:sz w:val="28"/>
+          <w:szCs w:val="28"/>
+        </w:rPr>
+        <w:t>Минск</w:t>
+      </w:r>
+      <w:r>
+        <w:rPr>
+          <w:rFonts w:ascii="Times New Roman" w:hAnsi="Times New Roman" w:cs="Times New Roman"/>
+          <w:sz w:val="28"/>
+          <w:szCs w:val="28"/>
+          <w:lang w:val="en-US"/>
         </w:rPr>
         <w:tab/>
       </w:r>
@@ -94,6 +111,7 @@
           <w:rFonts w:ascii="Times New Roman" w:hAnsi="Times New Roman" w:cs="Times New Roman"/>
           <w:sz w:val="28"/>
           <w:szCs w:val="28"/>
+          <w:lang w:val="en-US"/>
         </w:rPr>
         <w:tab/>
       </w:r>
@@ -102,6 +120,7 @@
           <w:rFonts w:ascii="Times New Roman" w:hAnsi="Times New Roman" w:cs="Times New Roman"/>
           <w:sz w:val="28"/>
           <w:szCs w:val="28"/>
+          <w:lang w:val="en-US"/>
         </w:rPr>
         <w:tab/>
       </w:r>
@@ -110,6 +129,7 @@
           <w:rFonts w:ascii="Times New Roman" w:hAnsi="Times New Roman" w:cs="Times New Roman"/>
           <w:sz w:val="28"/>
           <w:szCs w:val="28"/>
+          <w:lang w:val="en-US"/>
         </w:rPr>
         <w:tab/>
       </w:r>
@@ -118,6 +138,7 @@
           <w:rFonts w:ascii="Times New Roman" w:hAnsi="Times New Roman" w:cs="Times New Roman"/>
           <w:sz w:val="28"/>
           <w:szCs w:val="28"/>
+          <w:lang w:val="en-US"/>
         </w:rPr>
         <w:tab/>
       </w:r>
@@ -126,6 +147,7 @@
           <w:rFonts w:ascii="Times New Roman" w:hAnsi="Times New Roman" w:cs="Times New Roman"/>
           <w:sz w:val="28"/>
           <w:szCs w:val="28"/>
+          <w:lang w:val="en-US"/>
         </w:rPr>
         <w:tab/>
       </w:r>
@@ -134,6 +156,7 @@
           <w:rFonts w:ascii="Times New Roman" w:hAnsi="Times New Roman" w:cs="Times New Roman"/>
           <w:sz w:val="28"/>
           <w:szCs w:val="28"/>
+          <w:lang w:val="en-US"/>
         </w:rPr>
         <w:tab/>
         <w:t xml:space="preserve">     </w:t>
@@ -144,6 +167,7 @@
           <w:rFonts w:ascii="Times New Roman" w:hAnsi="Times New Roman" w:cs="Times New Roman"/>
           <w:sz w:val="28"/>
           <w:szCs w:val="28"/>
+          <w:lang w:val="en-US"/>
         </w:rPr>
         <w:t xml:space="preserve">   «</w:t>
       </w:r>
@@ -151,50 +175,205 @@
       <w:r>
         <w:rPr>
           <w:rFonts w:ascii="Times New Roman" w:hAnsi="Times New Roman" w:cs="Times New Roman"/>
-          <w:sz w:val="28"/>
-          <w:szCs w:val="28"/>
-        </w:rPr>
-        <w:t>___</w:t>
-      </w:r>
-      <w:r>
-        <w:rPr>
-          <w:rFonts w:ascii="Times New Roman" w:hAnsi="Times New Roman" w:cs="Times New Roman"/>
-          <w:sz w:val="28"/>
-          <w:szCs w:val="28"/>
+          <w:spacing w:val="-2"/>
+          <w:sz w:val="28"/>
+          <w:szCs w:val="28"/>
+          <w:u w:val="single"/>
+        </w:rPr>
+        <w:fldChar w:fldCharType="begin"/>
+      </w:r>
+      <w:r>
+        <w:rPr>
+          <w:rFonts w:ascii="Times New Roman" w:hAnsi="Times New Roman" w:cs="Times New Roman"/>
+          <w:spacing w:val="-2"/>
+          <w:sz w:val="28"/>
+          <w:szCs w:val="28"/>
+          <w:u w:val="single"/>
+          <w:lang w:val="en-US"/>
+        </w:rPr>
+        <w:instrText xml:space="preserve"> MERGEFIELD  $DAY  \* MERGEFORMAT </w:instrText>
+      </w:r>
+      <w:r>
+        <w:rPr>
+          <w:rFonts w:ascii="Times New Roman" w:hAnsi="Times New Roman" w:cs="Times New Roman"/>
+          <w:spacing w:val="-2"/>
+          <w:sz w:val="28"/>
+          <w:szCs w:val="28"/>
+          <w:u w:val="single"/>
+        </w:rPr>
+        <w:fldChar w:fldCharType="separate"/>
+      </w:r>
+      <w:r>
+        <w:rPr>
+          <w:rFonts w:ascii="Times New Roman" w:hAnsi="Times New Roman" w:cs="Times New Roman"/>
+          <w:noProof/>
+          <w:spacing w:val="-2"/>
+          <w:sz w:val="28"/>
+          <w:szCs w:val="28"/>
+          <w:u w:val="single"/>
+          <w:lang w:val="en-US"/>
+        </w:rPr>
+        <w:t>«$DAY»</w:t>
+      </w:r>
+      <w:r>
+        <w:rPr>
+          <w:rFonts w:ascii="Times New Roman" w:hAnsi="Times New Roman" w:cs="Times New Roman"/>
+          <w:spacing w:val="-2"/>
+          <w:sz w:val="28"/>
+          <w:szCs w:val="28"/>
+          <w:u w:val="single"/>
+        </w:rPr>
+        <w:fldChar w:fldCharType="end"/>
+      </w:r>
+      <w:r>
+        <w:rPr>
+          <w:rFonts w:ascii="Times New Roman" w:hAnsi="Times New Roman" w:cs="Times New Roman"/>
+          <w:sz w:val="28"/>
+          <w:szCs w:val="28"/>
+          <w:lang w:val="en-US"/>
         </w:rPr>
         <w:t xml:space="preserve">» </w:t>
       </w:r>
       <w:r>
         <w:rPr>
           <w:rFonts w:ascii="Times New Roman" w:hAnsi="Times New Roman" w:cs="Times New Roman"/>
-          <w:sz w:val="28"/>
-          <w:szCs w:val="28"/>
-        </w:rPr>
-        <w:t>_________</w:t>
-      </w:r>
-      <w:r>
-        <w:rPr>
-          <w:rFonts w:ascii="Times New Roman" w:hAnsi="Times New Roman" w:cs="Times New Roman"/>
-          <w:sz w:val="28"/>
-          <w:szCs w:val="28"/>
-        </w:rPr>
-        <w:t xml:space="preserve"> 20</w:t>
-      </w:r>
-      <w:r>
-        <w:rPr>
-          <w:rFonts w:ascii="Times New Roman" w:hAnsi="Times New Roman" w:cs="Times New Roman"/>
-          <w:sz w:val="28"/>
-          <w:szCs w:val="28"/>
-        </w:rPr>
-        <w:t>__</w:t>
-      </w:r>
-      <w:r>
-        <w:rPr>
-          <w:rFonts w:ascii="Times New Roman" w:hAnsi="Times New Roman" w:cs="Times New Roman"/>
-          <w:sz w:val="28"/>
-          <w:szCs w:val="28"/>
-        </w:rPr>
-        <w:t xml:space="preserve"> г.</w:t>
+          <w:spacing w:val="-2"/>
+          <w:sz w:val="28"/>
+          <w:szCs w:val="28"/>
+          <w:u w:val="single"/>
+        </w:rPr>
+        <w:fldChar w:fldCharType="begin"/>
+      </w:r>
+      <w:r>
+        <w:rPr>
+          <w:rFonts w:ascii="Times New Roman" w:hAnsi="Times New Roman" w:cs="Times New Roman"/>
+          <w:spacing w:val="-2"/>
+          <w:sz w:val="28"/>
+          <w:szCs w:val="28"/>
+          <w:u w:val="single"/>
+          <w:lang w:val="en-US"/>
+        </w:rPr>
+        <w:instrText xml:space="preserve"> MERGEFIELD  $MONTH  \* MERGEFORMAT </w:instrText>
+      </w:r>
+      <w:r>
+        <w:rPr>
+          <w:rFonts w:ascii="Times New Roman" w:hAnsi="Times New Roman" w:cs="Times New Roman"/>
+          <w:spacing w:val="-2"/>
+          <w:sz w:val="28"/>
+          <w:szCs w:val="28"/>
+          <w:u w:val="single"/>
+        </w:rPr>
+        <w:fldChar w:fldCharType="separate"/>
+      </w:r>
+      <w:r>
+        <w:rPr>
+          <w:rFonts w:ascii="Times New Roman" w:hAnsi="Times New Roman" w:cs="Times New Roman"/>
+          <w:noProof/>
+          <w:spacing w:val="-2"/>
+          <w:sz w:val="28"/>
+          <w:szCs w:val="28"/>
+          <w:u w:val="single"/>
+          <w:lang w:val="en-US"/>
+        </w:rPr>
+        <w:t>«$MONTH»</w:t>
+      </w:r>
+      <w:r>
+        <w:rPr>
+          <w:rFonts w:ascii="Times New Roman" w:hAnsi="Times New Roman" w:cs="Times New Roman"/>
+          <w:spacing w:val="-2"/>
+          <w:sz w:val="28"/>
+          <w:szCs w:val="28"/>
+          <w:u w:val="single"/>
+        </w:rPr>
+        <w:fldChar w:fldCharType="end"/>
+      </w:r>
+      <w:r>
+        <w:rPr>
+          <w:rFonts w:ascii="Times New Roman" w:hAnsi="Times New Roman" w:cs="Times New Roman"/>
+          <w:sz w:val="28"/>
+          <w:szCs w:val="28"/>
+          <w:lang w:val="en-US"/>
+        </w:rPr>
+        <w:t xml:space="preserve"> </w:t>
+      </w:r>
+      <w:r>
+        <w:rPr>
+          <w:rFonts w:ascii="Times New Roman" w:hAnsi="Times New Roman" w:cs="Times New Roman"/>
+          <w:spacing w:val="-2"/>
+          <w:sz w:val="28"/>
+          <w:szCs w:val="28"/>
+          <w:u w:val="single"/>
+        </w:rPr>
+        <w:fldChar w:fldCharType="begin"/>
+      </w:r>
+      <w:r>
+        <w:rPr>
+          <w:rFonts w:ascii="Times New Roman" w:hAnsi="Times New Roman" w:cs="Times New Roman"/>
+          <w:spacing w:val="-2"/>
+          <w:sz w:val="28"/>
+          <w:szCs w:val="28"/>
+          <w:u w:val="single"/>
+          <w:lang w:val="en-US"/>
+        </w:rPr>
+        <w:instrText xml:space="preserve"> MERGEFIELD  $YEAR  \* MERGEFORMAT </w:instrText>
+      </w:r>
+      <w:r>
+        <w:rPr>
+          <w:rFonts w:ascii="Times New Roman" w:hAnsi="Times New Roman" w:cs="Times New Roman"/>
+          <w:spacing w:val="-2"/>
+          <w:sz w:val="28"/>
+          <w:szCs w:val="28"/>
+          <w:u w:val="single"/>
+        </w:rPr>
+        <w:fldChar w:fldCharType="separate"/>
+      </w:r>
+      <w:r>
+        <w:rPr>
+          <w:rFonts w:ascii="Times New Roman" w:hAnsi="Times New Roman" w:cs="Times New Roman"/>
+          <w:noProof/>
+          <w:spacing w:val="-2"/>
+          <w:sz w:val="28"/>
+          <w:szCs w:val="28"/>
+          <w:u w:val="single"/>
+          <w:lang w:val="en-US"/>
+        </w:rPr>
+        <w:t>«$YEAR»</w:t>
+      </w:r>
+      <w:r>
+        <w:rPr>
+          <w:rFonts w:ascii="Times New Roman" w:hAnsi="Times New Roman" w:cs="Times New Roman"/>
+          <w:spacing w:val="-2"/>
+          <w:sz w:val="28"/>
+          <w:szCs w:val="28"/>
+          <w:u w:val="single"/>
+        </w:rPr>
+        <w:fldChar w:fldCharType="end"/>
+      </w:r>
+      <w:r>
+        <w:rPr>
+          <w:rFonts w:ascii="Times New Roman" w:hAnsi="Times New Roman" w:cs="Times New Roman"/>
+          <w:sz w:val="28"/>
+          <w:szCs w:val="28"/>
+          <w:lang w:val="en-US"/>
+        </w:rPr>
+        <w:t xml:space="preserve"> </w:t>
+      </w:r>
+      <w:r>
+        <w:rPr>
+          <w:rFonts w:ascii="Times New Roman" w:hAnsi="Times New Roman" w:cs="Times New Roman"/>
+          <w:sz w:val="28"/>
+          <w:szCs w:val="28"/>
+        </w:rPr>
+        <w:t>г</w:t>
+      </w:r>
+      <w:r>
+        <w:rPr>
+          <w:rFonts w:ascii="Times New Roman" w:hAnsi="Times New Roman" w:cs="Times New Roman"/>
+          <w:sz w:val="28"/>
+          <w:szCs w:val="28"/>
+          <w:lang w:val="en-US"/>
+        </w:rPr>
+        <w:t>.</w:t>
       </w:r>
     </w:p>
     <w:p>
@@ -207,6 +386,7 @@
           <w:spacing w:val="-1"/>
           <w:sz w:val="28"/>
           <w:szCs w:val="28"/>
+          <w:lang w:val="en-US"/>
         </w:rPr>
       </w:pPr>
     </w:p>
@@ -229,6 +409,7 @@
           <w:b/>
           <w:sz w:val="28"/>
           <w:szCs w:val="28"/>
+          <w:lang w:val="en-US"/>
         </w:rPr>
         <w:tab/>
       </w:r>
@@ -248,7 +429,7 @@
           <w:sz w:val="28"/>
           <w:szCs w:val="28"/>
         </w:rPr>
-        <w:instrText xml:space="preserve"> MERGEFIELD  PARTNERSHIP  \* MERGEFORMAT </w:instrText>
+        <w:instrText xml:space="preserve"> MERGEFIELD  $ORG_NAME  \* MERGEFORMAT </w:instrText>
       </w:r>
       <w:r>
         <w:rPr>
@@ -267,7 +448,7 @@
           <w:sz w:val="28"/>
           <w:szCs w:val="28"/>
         </w:rPr>
-        <w:t>«PARTNERSHIP»</w:t>
+        <w:t>«$ORG_NAME»</w:t>
       </w:r>
       <w:r>
         <w:rPr>
@@ -349,7 +530,7 @@
           <w:sz w:val="28"/>
           <w:szCs w:val="28"/>
         </w:rPr>
-        <w:instrText xml:space="preserve"> MERGEFIELD  PRESIDENT  \* MERGEFORMAT </w:instrText>
+        <w:instrText xml:space="preserve"> MERGEFIELD  $PRESIDENT  \* MERGEFORMAT </w:instrText>
       </w:r>
       <w:r>
         <w:rPr>
@@ -368,7 +549,7 @@
           <w:sz w:val="28"/>
           <w:szCs w:val="28"/>
         </w:rPr>
-        <w:t>«PRESIDENT»</w:t>
+        <w:t>«$PRESIDENT»</w:t>
       </w:r>
       <w:r>
         <w:rPr>
@@ -393,7 +574,66 @@
           <w:sz w:val="28"/>
           <w:szCs w:val="28"/>
         </w:rPr>
-        <w:t xml:space="preserve">и ____________________________________________ собственник </w:t>
+        <w:t xml:space="preserve">и </w:t>
+      </w:r>
+      <w:r>
+        <w:rPr>
+          <w:rFonts w:ascii="Times New Roman" w:hAnsi="Times New Roman" w:cs="Times New Roman"/>
+          <w:spacing w:val="-2"/>
+          <w:sz w:val="28"/>
+          <w:szCs w:val="28"/>
+          <w:u w:val="single"/>
+        </w:rPr>
+        <w:fldChar w:fldCharType="begin"/>
+      </w:r>
+      <w:r>
+        <w:rPr>
+          <w:rFonts w:ascii="Times New Roman" w:hAnsi="Times New Roman" w:cs="Times New Roman"/>
+          <w:spacing w:val="-2"/>
+          <w:sz w:val="28"/>
+          <w:szCs w:val="28"/>
+          <w:u w:val="single"/>
+        </w:rPr>
+        <w:instrText xml:space="preserve"> MERGEFIELD  $FAMILY  \* MERGEFORMAT </w:instrText>
+      </w:r>
+      <w:r>
+        <w:rPr>
+          <w:rFonts w:ascii="Times New Roman" w:hAnsi="Times New Roman" w:cs="Times New Roman"/>
+          <w:spacing w:val="-2"/>
+          <w:sz w:val="28"/>
+          <w:szCs w:val="28"/>
+          <w:u w:val="single"/>
+        </w:rPr>
+        <w:fldChar w:fldCharType="separate"/>
+      </w:r>
+      <w:r>
+        <w:rPr>
+          <w:rFonts w:ascii="Times New Roman" w:hAnsi="Times New Roman" w:cs="Times New Roman"/>
+          <w:noProof/>
+          <w:spacing w:val="-2"/>
+          <w:sz w:val="28"/>
+          <w:szCs w:val="28"/>
+          <w:u w:val="single"/>
+        </w:rPr>
+        <w:t>«$FAMILY»</w:t>
+      </w:r>
+      <w:r>
+        <w:rPr>
+          <w:rFonts w:ascii="Times New Roman" w:hAnsi="Times New Roman" w:cs="Times New Roman"/>
+          <w:spacing w:val="-2"/>
+          <w:sz w:val="28"/>
+          <w:szCs w:val="28"/>
+          <w:u w:val="single"/>
+        </w:rPr>
+        <w:fldChar w:fldCharType="end"/>
+      </w:r>
+      <w:r>
+        <w:rPr>
+          <w:rFonts w:ascii="Times New Roman" w:hAnsi="Times New Roman" w:cs="Times New Roman"/>
+          <w:sz w:val="28"/>
+          <w:szCs w:val="28"/>
+        </w:rPr>
+        <w:t xml:space="preserve"> собственник </w:t>
       </w:r>
       <w:r>
         <w:rPr>
@@ -402,7 +642,89 @@
           <w:szCs w:val="28"/>
           <w:lang w:val="be-BY"/>
         </w:rPr>
-        <w:t xml:space="preserve">ПТН №____, с другой стороны, именуемый в дальнейшем “Собственник”, а </w:t>
+        <w:t xml:space="preserve">ПТН </w:t>
+      </w:r>
+      <w:proofErr w:type="gramStart"/>
+      <w:r>
+        <w:rPr>
+          <w:rFonts w:ascii="Times New Roman" w:hAnsi="Times New Roman" w:cs="Times New Roman"/>
+          <w:sz w:val="28"/>
+          <w:szCs w:val="28"/>
+          <w:lang w:val="be-BY"/>
+        </w:rPr>
+        <w:t>№</w:t>
+      </w:r>
+      <w:r>
+        <w:rPr>
+          <w:rFonts w:ascii="Times New Roman" w:hAnsi="Times New Roman" w:cs="Times New Roman"/>
+          <w:spacing w:val="-2"/>
+          <w:sz w:val="28"/>
+          <w:szCs w:val="28"/>
+          <w:u w:val="single"/>
+        </w:rPr>
+        <w:fldChar w:fldCharType="begin"/>
+      </w:r>
+      <w:r>
+        <w:rPr>
+          <w:rFonts w:ascii="Times New Roman" w:hAnsi="Times New Roman" w:cs="Times New Roman"/>
+          <w:spacing w:val="-2"/>
+          <w:sz w:val="28"/>
+          <w:szCs w:val="28"/>
+          <w:u w:val="single"/>
+        </w:rPr>
+        <w:instrText xml:space="preserve"> MERGEFIELD  $FIO  \* MERGEFORMAT </w:instrText>
+      </w:r>
+      <w:r>
+        <w:rPr>
+          <w:rFonts w:ascii="Times New Roman" w:hAnsi="Times New Roman" w:cs="Times New Roman"/>
+          <w:spacing w:val="-2"/>
+          <w:sz w:val="28"/>
+          <w:szCs w:val="28"/>
+          <w:u w:val="single"/>
+        </w:rPr>
+        <w:fldChar w:fldCharType="separate"/>
+      </w:r>
+      <w:r>
+        <w:rPr>
+          <w:rFonts w:ascii="Times New Roman" w:hAnsi="Times New Roman" w:cs="Times New Roman"/>
+          <w:noProof/>
+          <w:spacing w:val="-2"/>
+          <w:sz w:val="28"/>
+          <w:szCs w:val="28"/>
+          <w:u w:val="single"/>
+        </w:rPr>
+        <w:t>«</w:t>
+      </w:r>
+      <w:proofErr w:type="gramEnd"/>
+      <w:r>
+        <w:rPr>
+          <w:rFonts w:ascii="Times New Roman" w:hAnsi="Times New Roman" w:cs="Times New Roman"/>
+          <w:noProof/>
+          <w:spacing w:val="-2"/>
+          <w:sz w:val="28"/>
+          <w:szCs w:val="28"/>
+          <w:u w:val="single"/>
+        </w:rPr>
+        <w:t>$FIO»</w:t>
+      </w:r>
+      <w:r>
+        <w:rPr>
+          <w:rFonts w:ascii="Times New Roman" w:hAnsi="Times New Roman" w:cs="Times New Roman"/>
+          <w:spacing w:val="-2"/>
+          <w:sz w:val="28"/>
+          <w:szCs w:val="28"/>
+          <w:u w:val="single"/>
+        </w:rPr>
+        <w:fldChar w:fldCharType="end"/>
+      </w:r>
+      <w:r>
+        <w:rPr>
+          <w:rFonts w:ascii="Times New Roman" w:hAnsi="Times New Roman" w:cs="Times New Roman"/>
+          <w:sz w:val="28"/>
+          <w:szCs w:val="28"/>
+          <w:lang w:val="be-BY"/>
+        </w:rPr>
+        <w:t xml:space="preserve">, с другой стороны, именуемый в дальнейшем “Собственник”, а </w:t>
       </w:r>
       <w:r>
         <w:rPr>
@@ -457,155 +779,327 @@
           <w:sz w:val="28"/>
           <w:szCs w:val="28"/>
         </w:rPr>
-        <w:t xml:space="preserve">ТС передало, а Собственник принял оборудование для доступа на подземную гараж-стоянку по </w:t>
-      </w:r>
-      <w:proofErr w:type="spellStart"/>
-      <w:r>
-        <w:rPr>
-          <w:rFonts w:ascii="Times New Roman" w:hAnsi="Times New Roman" w:cs="Times New Roman"/>
-          <w:sz w:val="28"/>
-          <w:szCs w:val="28"/>
-        </w:rPr>
-        <w:t>пр.Независимости</w:t>
-      </w:r>
-      <w:proofErr w:type="spellEnd"/>
-      <w:r>
-        <w:rPr>
-          <w:rFonts w:ascii="Times New Roman" w:hAnsi="Times New Roman" w:cs="Times New Roman"/>
-          <w:sz w:val="28"/>
-          <w:szCs w:val="28"/>
-        </w:rPr>
-        <w:t xml:space="preserve">, 179А в </w:t>
-      </w:r>
-      <w:proofErr w:type="spellStart"/>
-      <w:r>
-        <w:rPr>
-          <w:rFonts w:ascii="Times New Roman" w:hAnsi="Times New Roman" w:cs="Times New Roman"/>
-          <w:sz w:val="28"/>
-          <w:szCs w:val="28"/>
-        </w:rPr>
-        <w:t>г.Минске</w:t>
-      </w:r>
-      <w:proofErr w:type="spellEnd"/>
-      <w:r>
-        <w:rPr>
-          <w:rFonts w:ascii="Times New Roman" w:hAnsi="Times New Roman" w:cs="Times New Roman"/>
-          <w:sz w:val="28"/>
-          <w:szCs w:val="28"/>
-        </w:rPr>
-        <w:t>:</w:t>
+        <w:t>ТС передало, а Собственник принял оборудование:</w:t>
       </w:r>
     </w:p>
     <w:p>
       <w:pPr>
-        <w:pStyle w:val="a6"/>
-        <w:numPr>
-          <w:ilvl w:val="0"/>
-          <w:numId w:val="2"/>
-        </w:numPr>
         <w:autoSpaceDE w:val="0"/>
         <w:autoSpaceDN w:val="0"/>
         <w:adjustRightInd w:val="0"/>
         <w:spacing w:after="0" w:line="240" w:lineRule="auto"/>
+        <w:ind w:firstLine="540"/>
         <w:jc w:val="both"/>
         <w:rPr>
-          <w:rFonts w:ascii="Times New Roman" w:hAnsi="Times New Roman" w:cs="Times New Roman"/>
-          <w:sz w:val="28"/>
-          <w:szCs w:val="28"/>
-        </w:rPr>
-      </w:pPr>
-      <w:r>
-        <w:rPr>
-          <w:rFonts w:ascii="Times New Roman" w:hAnsi="Times New Roman" w:cs="Times New Roman"/>
-          <w:sz w:val="28"/>
-          <w:szCs w:val="28"/>
-        </w:rPr>
-        <w:t xml:space="preserve">Карту доступа EM </w:t>
-      </w:r>
-      <w:proofErr w:type="spellStart"/>
-      <w:r>
-        <w:rPr>
-          <w:rFonts w:ascii="Times New Roman" w:hAnsi="Times New Roman" w:cs="Times New Roman"/>
-          <w:sz w:val="28"/>
-          <w:szCs w:val="28"/>
-        </w:rPr>
-        <w:t>Marine</w:t>
-      </w:r>
-      <w:proofErr w:type="spellEnd"/>
-      <w:r>
-        <w:rPr>
-          <w:rFonts w:ascii="Times New Roman" w:hAnsi="Times New Roman" w:cs="Times New Roman"/>
-          <w:sz w:val="28"/>
-          <w:szCs w:val="28"/>
-        </w:rPr>
-        <w:t xml:space="preserve"> IL-05E   -    шт.</w:t>
+          <w:rFonts w:ascii="Times New Roman" w:eastAsia="Times New Roman" w:hAnsi="Times New Roman"/>
+          <w:color w:val="000000"/>
+          <w:sz w:val="28"/>
+          <w:szCs w:val="28"/>
+          <w:lang w:val="en-US"/>
+        </w:rPr>
+      </w:pPr>
+      <w:r>
+        <w:rPr>
+          <w:rFonts w:ascii="Times New Roman" w:eastAsia="Times New Roman" w:hAnsi="Times New Roman"/>
+          <w:color w:val="000000"/>
+          <w:sz w:val="28"/>
+          <w:szCs w:val="28"/>
+        </w:rPr>
+        <w:fldChar w:fldCharType="begin"/>
+      </w:r>
+      <w:r>
+        <w:rPr>
+          <w:rFonts w:ascii="Times New Roman" w:eastAsia="Times New Roman" w:hAnsi="Times New Roman"/>
+          <w:color w:val="000000"/>
+          <w:sz w:val="28"/>
+          <w:szCs w:val="28"/>
+          <w:lang w:val="en-US"/>
+        </w:rPr>
+        <w:instrText xml:space="preserve"> MERGEFIELD  "#foreach($EQ in $EQS)"  \* MERGEFORMAT </w:instrText>
+      </w:r>
+      <w:r>
+        <w:rPr>
+          <w:rFonts w:ascii="Times New Roman" w:eastAsia="Times New Roman" w:hAnsi="Times New Roman"/>
+          <w:color w:val="000000"/>
+          <w:sz w:val="28"/>
+          <w:szCs w:val="28"/>
+        </w:rPr>
+        <w:fldChar w:fldCharType="separate"/>
+      </w:r>
+      <w:r>
+        <w:rPr>
+          <w:rFonts w:ascii="Times New Roman" w:eastAsia="Times New Roman" w:hAnsi="Times New Roman"/>
+          <w:noProof/>
+          <w:color w:val="000000"/>
+          <w:sz w:val="28"/>
+          <w:szCs w:val="28"/>
+          <w:lang w:val="en-US"/>
+        </w:rPr>
+        <w:t>«#foreach($EQ in $EQS)»</w:t>
+      </w:r>
+      <w:r>
+        <w:rPr>
+          <w:rFonts w:ascii="Times New Roman" w:eastAsia="Times New Roman" w:hAnsi="Times New Roman"/>
+          <w:color w:val="000000"/>
+          <w:sz w:val="28"/>
+          <w:szCs w:val="28"/>
+        </w:rPr>
+        <w:fldChar w:fldCharType="end"/>
       </w:r>
     </w:p>
     <w:p>
       <w:pPr>
-        <w:pStyle w:val="a6"/>
-        <w:numPr>
-          <w:ilvl w:val="0"/>
-          <w:numId w:val="2"/>
-        </w:numPr>
         <w:autoSpaceDE w:val="0"/>
         <w:autoSpaceDN w:val="0"/>
         <w:adjustRightInd w:val="0"/>
         <w:spacing w:after="0" w:line="240" w:lineRule="auto"/>
+        <w:ind w:firstLine="540"/>
         <w:jc w:val="both"/>
         <w:rPr>
-          <w:rFonts w:ascii="Times New Roman" w:hAnsi="Times New Roman" w:cs="Times New Roman"/>
-          <w:sz w:val="28"/>
-          <w:szCs w:val="28"/>
-        </w:rPr>
-      </w:pPr>
-      <w:r>
-        <w:rPr>
-          <w:rFonts w:ascii="Times New Roman" w:hAnsi="Times New Roman" w:cs="Times New Roman"/>
-          <w:sz w:val="28"/>
-          <w:szCs w:val="28"/>
-        </w:rPr>
-        <w:t xml:space="preserve">Брелок </w:t>
-      </w:r>
-      <w:proofErr w:type="spellStart"/>
-      <w:r>
-        <w:rPr>
-          <w:rFonts w:ascii="Times New Roman" w:hAnsi="Times New Roman" w:cs="Times New Roman"/>
-          <w:color w:val="000000"/>
-          <w:sz w:val="28"/>
-          <w:szCs w:val="28"/>
-        </w:rPr>
-        <w:t>радиоканальный</w:t>
-      </w:r>
-      <w:proofErr w:type="spellEnd"/>
-      <w:r>
-        <w:rPr>
-          <w:rFonts w:ascii="Times New Roman" w:hAnsi="Times New Roman" w:cs="Times New Roman"/>
-          <w:color w:val="000000"/>
-          <w:sz w:val="28"/>
-          <w:szCs w:val="28"/>
-        </w:rPr>
-        <w:t xml:space="preserve"> ST-EX001TM </w:t>
-      </w:r>
-      <w:proofErr w:type="spellStart"/>
-      <w:r>
-        <w:rPr>
-          <w:rFonts w:ascii="Times New Roman" w:hAnsi="Times New Roman" w:cs="Times New Roman"/>
-          <w:color w:val="000000"/>
-          <w:sz w:val="28"/>
-          <w:szCs w:val="28"/>
-        </w:rPr>
-        <w:t>Smartec</w:t>
-      </w:r>
-      <w:proofErr w:type="spellEnd"/>
-      <w:r>
-        <w:rPr>
-          <w:rFonts w:ascii="Times New Roman" w:hAnsi="Times New Roman" w:cs="Times New Roman"/>
-          <w:color w:val="000000"/>
-          <w:sz w:val="28"/>
-          <w:szCs w:val="28"/>
-        </w:rPr>
-        <w:t xml:space="preserve"> -    шт.</w:t>
+          <w:rFonts w:ascii="Times New Roman" w:eastAsia="Times New Roman" w:hAnsi="Times New Roman"/>
+          <w:color w:val="000000"/>
+          <w:sz w:val="28"/>
+          <w:szCs w:val="28"/>
+        </w:rPr>
+      </w:pPr>
+      <w:r>
+        <w:rPr>
+          <w:rFonts w:ascii="Times New Roman" w:eastAsia="Times New Roman" w:hAnsi="Times New Roman"/>
+          <w:color w:val="000000"/>
+          <w:sz w:val="28"/>
+          <w:szCs w:val="28"/>
+        </w:rPr>
+        <w:fldChar w:fldCharType="begin"/>
+      </w:r>
+      <w:r>
+        <w:rPr>
+          <w:rFonts w:ascii="Times New Roman" w:eastAsia="Times New Roman" w:hAnsi="Times New Roman"/>
+          <w:color w:val="000000"/>
+          <w:sz w:val="28"/>
+          <w:szCs w:val="28"/>
+          <w:lang w:val="en-US"/>
+        </w:rPr>
+        <w:instrText xml:space="preserve"> MERGEFIELD  $velocityCount  \* MERGEFORMAT </w:instrText>
+      </w:r>
+      <w:r>
+        <w:rPr>
+          <w:rFonts w:ascii="Times New Roman" w:eastAsia="Times New Roman" w:hAnsi="Times New Roman"/>
+          <w:color w:val="000000"/>
+          <w:sz w:val="28"/>
+          <w:szCs w:val="28"/>
+        </w:rPr>
+        <w:fldChar w:fldCharType="separate"/>
+      </w:r>
+      <w:r>
+        <w:rPr>
+          <w:rFonts w:ascii="Times New Roman" w:eastAsia="Times New Roman" w:hAnsi="Times New Roman"/>
+          <w:noProof/>
+          <w:color w:val="000000"/>
+          <w:sz w:val="28"/>
+          <w:szCs w:val="28"/>
+          <w:lang w:val="en-US"/>
+        </w:rPr>
+        <w:t>«$velocityCount»</w:t>
+      </w:r>
+      <w:r>
+        <w:rPr>
+          <w:rFonts w:ascii="Times New Roman" w:eastAsia="Times New Roman" w:hAnsi="Times New Roman"/>
+          <w:color w:val="000000"/>
+          <w:sz w:val="28"/>
+          <w:szCs w:val="28"/>
+        </w:rPr>
+        <w:fldChar w:fldCharType="end"/>
+      </w:r>
+      <w:r>
+        <w:rPr>
+          <w:rFonts w:ascii="Times New Roman" w:eastAsia="Times New Roman" w:hAnsi="Times New Roman"/>
+          <w:color w:val="000000"/>
+          <w:sz w:val="28"/>
+          <w:szCs w:val="28"/>
+          <w:lang w:val="en-US"/>
+        </w:rPr>
+        <w:t xml:space="preserve">.  </w:t>
+      </w:r>
+      <w:r>
+        <w:rPr>
+          <w:rFonts w:ascii="Times New Roman" w:eastAsia="Times New Roman" w:hAnsi="Times New Roman"/>
+          <w:color w:val="000000"/>
+          <w:sz w:val="28"/>
+          <w:szCs w:val="28"/>
+        </w:rPr>
+        <w:fldChar w:fldCharType="begin"/>
+      </w:r>
+      <w:r>
+        <w:rPr>
+          <w:rFonts w:ascii="Times New Roman" w:eastAsia="Times New Roman" w:hAnsi="Times New Roman"/>
+          <w:color w:val="000000"/>
+          <w:sz w:val="28"/>
+          <w:szCs w:val="28"/>
+          <w:lang w:val="en-US"/>
+        </w:rPr>
+        <w:instrText xml:space="preserve"> MERGEFIELD  $EQ.NAME  \* MERGEFORMAT </w:instrText>
+      </w:r>
+      <w:r>
+        <w:rPr>
+          <w:rFonts w:ascii="Times New Roman" w:eastAsia="Times New Roman" w:hAnsi="Times New Roman"/>
+          <w:color w:val="000000"/>
+          <w:sz w:val="28"/>
+          <w:szCs w:val="28"/>
+        </w:rPr>
+        <w:fldChar w:fldCharType="separate"/>
+      </w:r>
+      <w:r>
+        <w:rPr>
+          <w:rFonts w:ascii="Times New Roman" w:eastAsia="Times New Roman" w:hAnsi="Times New Roman"/>
+          <w:noProof/>
+          <w:color w:val="000000"/>
+          <w:sz w:val="28"/>
+          <w:szCs w:val="28"/>
+        </w:rPr>
+        <w:t>«$EQ.NAME»</w:t>
+      </w:r>
+      <w:r>
+        <w:rPr>
+          <w:rFonts w:ascii="Times New Roman" w:eastAsia="Times New Roman" w:hAnsi="Times New Roman"/>
+          <w:color w:val="000000"/>
+          <w:sz w:val="28"/>
+          <w:szCs w:val="28"/>
+        </w:rPr>
+        <w:fldChar w:fldCharType="end"/>
+      </w:r>
+      <w:r>
+        <w:rPr>
+          <w:rFonts w:ascii="Times New Roman" w:eastAsia="Times New Roman" w:hAnsi="Times New Roman"/>
+          <w:color w:val="000000"/>
+          <w:sz w:val="28"/>
+          <w:szCs w:val="28"/>
+        </w:rPr>
+        <w:t xml:space="preserve"> - </w:t>
+      </w:r>
+      <w:r>
+        <w:rPr>
+          <w:rFonts w:ascii="Times New Roman" w:eastAsia="Times New Roman" w:hAnsi="Times New Roman"/>
+          <w:color w:val="000000"/>
+          <w:sz w:val="28"/>
+          <w:szCs w:val="28"/>
+        </w:rPr>
+        <w:fldChar w:fldCharType="begin"/>
+      </w:r>
+      <w:r>
+        <w:rPr>
+          <w:rFonts w:ascii="Times New Roman" w:eastAsia="Times New Roman" w:hAnsi="Times New Roman"/>
+          <w:color w:val="000000"/>
+          <w:sz w:val="28"/>
+          <w:szCs w:val="28"/>
+        </w:rPr>
+        <w:instrText xml:space="preserve"> MERGEFIELD  $EQ.NUM  \* MERGEFORMAT </w:instrText>
+      </w:r>
+      <w:r>
+        <w:rPr>
+          <w:rFonts w:ascii="Times New Roman" w:eastAsia="Times New Roman" w:hAnsi="Times New Roman"/>
+          <w:color w:val="000000"/>
+          <w:sz w:val="28"/>
+          <w:szCs w:val="28"/>
+        </w:rPr>
+        <w:fldChar w:fldCharType="separate"/>
+      </w:r>
+      <w:r>
+        <w:rPr>
+          <w:rFonts w:ascii="Times New Roman" w:eastAsia="Times New Roman" w:hAnsi="Times New Roman"/>
+          <w:noProof/>
+          <w:color w:val="000000"/>
+          <w:sz w:val="28"/>
+          <w:szCs w:val="28"/>
+        </w:rPr>
+        <w:t>«$EQ.NUM»</w:t>
+      </w:r>
+      <w:r>
+        <w:rPr>
+          <w:rFonts w:ascii="Times New Roman" w:eastAsia="Times New Roman" w:hAnsi="Times New Roman"/>
+          <w:color w:val="000000"/>
+          <w:sz w:val="28"/>
+          <w:szCs w:val="28"/>
+        </w:rPr>
+        <w:fldChar w:fldCharType="end"/>
+      </w:r>
+      <w:r>
+        <w:rPr>
+          <w:rFonts w:ascii="Times New Roman" w:eastAsia="Times New Roman" w:hAnsi="Times New Roman"/>
+          <w:color w:val="000000"/>
+          <w:sz w:val="28"/>
+          <w:szCs w:val="28"/>
+        </w:rPr>
+        <w:t xml:space="preserve"> </w:t>
+      </w:r>
+      <w:r>
+        <w:rPr>
+          <w:rFonts w:ascii="Times New Roman" w:eastAsia="Times New Roman" w:hAnsi="Times New Roman"/>
+          <w:color w:val="000000"/>
+          <w:sz w:val="28"/>
+          <w:szCs w:val="28"/>
+        </w:rPr>
+        <w:t>шт.</w:t>
+      </w:r>
+    </w:p>
+    <w:p>
+      <w:pPr>
+        <w:autoSpaceDE w:val="0"/>
+        <w:autoSpaceDN w:val="0"/>
+        <w:adjustRightInd w:val="0"/>
+        <w:spacing w:after="0" w:line="240" w:lineRule="auto"/>
+        <w:ind w:firstLine="540"/>
+        <w:jc w:val="both"/>
+        <w:rPr>
+          <w:rFonts w:ascii="Times New Roman" w:hAnsi="Times New Roman" w:cs="Times New Roman"/>
+          <w:sz w:val="28"/>
+          <w:szCs w:val="28"/>
+        </w:rPr>
+      </w:pPr>
+      <w:r>
+        <w:rPr>
+          <w:rFonts w:ascii="Times New Roman" w:eastAsia="Times New Roman" w:hAnsi="Times New Roman"/>
+          <w:color w:val="000000"/>
+          <w:sz w:val="28"/>
+          <w:szCs w:val="28"/>
+        </w:rPr>
+        <w:fldChar w:fldCharType="begin"/>
+      </w:r>
+      <w:r>
+        <w:rPr>
+          <w:rFonts w:ascii="Times New Roman" w:eastAsia="Times New Roman" w:hAnsi="Times New Roman"/>
+          <w:color w:val="000000"/>
+          <w:sz w:val="28"/>
+          <w:szCs w:val="28"/>
+        </w:rPr>
+        <w:instrText xml:space="preserve"> MERGEFIELD  #end  \* MERGEFORMAT </w:instrText>
+      </w:r>
+      <w:r>
+        <w:rPr>
+          <w:rFonts w:ascii="Times New Roman" w:eastAsia="Times New Roman" w:hAnsi="Times New Roman"/>
+          <w:color w:val="000000"/>
+          <w:sz w:val="28"/>
+          <w:szCs w:val="28"/>
+        </w:rPr>
+        <w:fldChar w:fldCharType="separate"/>
+      </w:r>
+      <w:r>
+        <w:rPr>
+          <w:rFonts w:ascii="Times New Roman" w:eastAsia="Times New Roman" w:hAnsi="Times New Roman"/>
+          <w:noProof/>
+          <w:color w:val="000000"/>
+          <w:sz w:val="28"/>
+          <w:szCs w:val="28"/>
+        </w:rPr>
+        <w:t>«#end»</w:t>
+      </w:r>
+      <w:r>
+        <w:rPr>
+          <w:rFonts w:ascii="Times New Roman" w:eastAsia="Times New Roman" w:hAnsi="Times New Roman"/>
+          <w:color w:val="000000"/>
+          <w:sz w:val="28"/>
+          <w:szCs w:val="28"/>
+        </w:rPr>
+        <w:fldChar w:fldCharType="end"/>
       </w:r>
     </w:p>
     <w:p>
@@ -716,7 +1210,7 @@
                 <w:sz w:val="28"/>
                 <w:szCs w:val="28"/>
               </w:rPr>
-              <w:instrText xml:space="preserve"> MERGEFIELD  PARTNERSHIP  \* MERGEFORMAT </w:instrText>
+              <w:instrText xml:space="preserve"> MERGEFIELD  $ORG_NAME  \* MERGEFORMAT </w:instrText>
             </w:r>
             <w:r>
               <w:rPr>
@@ -735,7 +1229,7 @@
                 <w:sz w:val="28"/>
                 <w:szCs w:val="28"/>
               </w:rPr>
-              <w:t>«PARTNERSHIP»</w:t>
+              <w:t>«$ORG_NAME»</w:t>
             </w:r>
             <w:r>
               <w:rPr>
@@ -745,70 +1239,6 @@
                 <w:szCs w:val="28"/>
               </w:rPr>
               <w:fldChar w:fldCharType="end"/>
-            </w:r>
-            <w:bookmarkStart w:id="0" w:name="_GoBack"/>
-            <w:bookmarkEnd w:id="0"/>
-          </w:p>
-          <w:p>
-            <w:pPr>
-              <w:spacing w:after="0" w:line="240" w:lineRule="auto"/>
-              <w:contextualSpacing/>
-              <w:jc w:val="both"/>
-              <w:rPr>
-                <w:rFonts w:ascii="Times New Roman" w:hAnsi="Times New Roman" w:cs="Times New Roman"/>
-                <w:color w:val="000000"/>
-                <w:sz w:val="28"/>
-                <w:szCs w:val="28"/>
-              </w:rPr>
-            </w:pPr>
-            <w:r>
-              <w:rPr>
-                <w:rFonts w:ascii="Times New Roman" w:hAnsi="Times New Roman" w:cs="Times New Roman"/>
-                <w:color w:val="000000"/>
-                <w:sz w:val="28"/>
-                <w:szCs w:val="28"/>
-              </w:rPr>
-              <w:t xml:space="preserve">220125, </w:t>
-            </w:r>
-            <w:proofErr w:type="spellStart"/>
-            <w:r>
-              <w:rPr>
-                <w:rFonts w:ascii="Times New Roman" w:hAnsi="Times New Roman" w:cs="Times New Roman"/>
-                <w:color w:val="000000"/>
-                <w:sz w:val="28"/>
-                <w:szCs w:val="28"/>
-              </w:rPr>
-              <w:t>г.Минск</w:t>
-            </w:r>
-            <w:proofErr w:type="spellEnd"/>
-            <w:r>
-              <w:rPr>
-                <w:rFonts w:ascii="Times New Roman" w:hAnsi="Times New Roman" w:cs="Times New Roman"/>
-                <w:color w:val="000000"/>
-                <w:sz w:val="28"/>
-                <w:szCs w:val="28"/>
-              </w:rPr>
-              <w:t xml:space="preserve">, </w:t>
-            </w:r>
-            <w:proofErr w:type="spellStart"/>
-            <w:r>
-              <w:rPr>
-                <w:rFonts w:ascii="Times New Roman" w:hAnsi="Times New Roman" w:cs="Times New Roman"/>
-                <w:color w:val="000000"/>
-                <w:sz w:val="28"/>
-                <w:szCs w:val="28"/>
-              </w:rPr>
-              <w:t>пр.Независимости</w:t>
-            </w:r>
-            <w:proofErr w:type="spellEnd"/>
-            <w:r>
-              <w:rPr>
-                <w:rFonts w:ascii="Times New Roman" w:hAnsi="Times New Roman" w:cs="Times New Roman"/>
-                <w:color w:val="000000"/>
-                <w:sz w:val="28"/>
-                <w:szCs w:val="28"/>
-              </w:rPr>
-              <w:t>, 179А</w:t>
             </w:r>
           </w:p>
           <w:p>
@@ -825,71 +1255,48 @@
             <w:r>
               <w:rPr>
                 <w:rFonts w:ascii="Times New Roman" w:hAnsi="Times New Roman" w:cs="Times New Roman"/>
-                <w:color w:val="000000"/>
-                <w:sz w:val="28"/>
-                <w:szCs w:val="28"/>
-              </w:rPr>
-              <w:t>р/с BY92 MTBK 3015 0001 0933 0000 0654 в ЗАО «</w:t>
+                <w:spacing w:val="-2"/>
+                <w:sz w:val="28"/>
+                <w:szCs w:val="28"/>
+              </w:rPr>
+              <w:fldChar w:fldCharType="begin"/>
             </w:r>
-            <w:proofErr w:type="spellStart"/>
             <w:r>
               <w:rPr>
                 <w:rFonts w:ascii="Times New Roman" w:hAnsi="Times New Roman" w:cs="Times New Roman"/>
-                <w:color w:val="000000"/>
-                <w:sz w:val="28"/>
-                <w:szCs w:val="28"/>
-              </w:rPr>
-              <w:t>МТБанк</w:t>
+                <w:spacing w:val="-2"/>
+                <w:sz w:val="28"/>
+                <w:szCs w:val="28"/>
+              </w:rPr>
+              <w:instrText xml:space="preserve"> MERGEFIELD  $CONTRACT_VC  \* MERGEFORMAT </w:instrText>
             </w:r>
-            <w:proofErr w:type="spellEnd"/>
             <w:r>
               <w:rPr>
                 <w:rFonts w:ascii="Times New Roman" w:hAnsi="Times New Roman" w:cs="Times New Roman"/>
-                <w:color w:val="000000"/>
-                <w:sz w:val="28"/>
-                <w:szCs w:val="28"/>
-              </w:rPr>
-              <w:t xml:space="preserve">», </w:t>
+                <w:spacing w:val="-2"/>
+                <w:sz w:val="28"/>
+                <w:szCs w:val="28"/>
+              </w:rPr>
+              <w:fldChar w:fldCharType="separate"/>
             </w:r>
-            <w:proofErr w:type="spellStart"/>
             <w:r>
               <w:rPr>
                 <w:rFonts w:ascii="Times New Roman" w:hAnsi="Times New Roman" w:cs="Times New Roman"/>
-                <w:color w:val="000000"/>
-                <w:sz w:val="28"/>
-                <w:szCs w:val="28"/>
-              </w:rPr>
-              <w:t>г.Минск</w:t>
+                <w:noProof/>
+                <w:spacing w:val="-2"/>
+                <w:sz w:val="28"/>
+                <w:szCs w:val="28"/>
+              </w:rPr>
+              <w:t>«$CONTRACT_VC»</w:t>
             </w:r>
-            <w:proofErr w:type="spellEnd"/>
             <w:r>
               <w:rPr>
                 <w:rFonts w:ascii="Times New Roman" w:hAnsi="Times New Roman" w:cs="Times New Roman"/>
-                <w:color w:val="000000"/>
-                <w:sz w:val="28"/>
-                <w:szCs w:val="28"/>
-              </w:rPr>
-              <w:t xml:space="preserve">, </w:t>
-            </w:r>
-            <w:proofErr w:type="spellStart"/>
-            <w:r>
-              <w:rPr>
-                <w:rFonts w:ascii="Times New Roman" w:hAnsi="Times New Roman" w:cs="Times New Roman"/>
-                <w:color w:val="000000"/>
-                <w:sz w:val="28"/>
-                <w:szCs w:val="28"/>
-              </w:rPr>
-              <w:t>ул.Шафарнянская</w:t>
-            </w:r>
-            <w:proofErr w:type="spellEnd"/>
-            <w:r>
-              <w:rPr>
-                <w:rFonts w:ascii="Times New Roman" w:hAnsi="Times New Roman" w:cs="Times New Roman"/>
-                <w:color w:val="000000"/>
-                <w:sz w:val="28"/>
-                <w:szCs w:val="28"/>
-              </w:rPr>
-              <w:t>, 11, РКЦ «ПОРТ», код MTBKBY22</w:t>
+                <w:spacing w:val="-2"/>
+                <w:sz w:val="28"/>
+                <w:szCs w:val="28"/>
+              </w:rPr>
+              <w:fldChar w:fldCharType="end"/>
             </w:r>
           </w:p>
         </w:tc>
@@ -931,6 +1338,54 @@
                 <w:szCs w:val="28"/>
               </w:rPr>
             </w:pPr>
+            <w:r>
+              <w:rPr>
+                <w:rFonts w:ascii="Times New Roman" w:hAnsi="Times New Roman" w:cs="Times New Roman"/>
+                <w:spacing w:val="-2"/>
+                <w:sz w:val="28"/>
+                <w:szCs w:val="28"/>
+              </w:rPr>
+              <w:fldChar w:fldCharType="begin"/>
+            </w:r>
+            <w:r>
+              <w:rPr>
+                <w:rFonts w:ascii="Times New Roman" w:hAnsi="Times New Roman" w:cs="Times New Roman"/>
+                <w:spacing w:val="-2"/>
+                <w:sz w:val="28"/>
+                <w:szCs w:val="28"/>
+              </w:rPr>
+              <w:instrText xml:space="preserve"> MERGEFIELD  $PROPRIETOR_VC  \* MERGEFORMAT </w:instrText>
+            </w:r>
+            <w:r>
+              <w:rPr>
+                <w:rFonts w:ascii="Times New Roman" w:hAnsi="Times New Roman" w:cs="Times New Roman"/>
+                <w:spacing w:val="-2"/>
+                <w:sz w:val="28"/>
+                <w:szCs w:val="28"/>
+              </w:rPr>
+              <w:fldChar w:fldCharType="separate"/>
+            </w:r>
+            <w:r>
+              <w:rPr>
+                <w:rFonts w:ascii="Times New Roman" w:hAnsi="Times New Roman" w:cs="Times New Roman"/>
+                <w:noProof/>
+                <w:spacing w:val="-2"/>
+                <w:sz w:val="28"/>
+                <w:szCs w:val="28"/>
+              </w:rPr>
+              <w:t>«$PROPRIETOR_VC»</w:t>
+            </w:r>
+            <w:r>
+              <w:rPr>
+                <w:rFonts w:ascii="Times New Roman" w:hAnsi="Times New Roman" w:cs="Times New Roman"/>
+                <w:spacing w:val="-2"/>
+                <w:sz w:val="28"/>
+                <w:szCs w:val="28"/>
+              </w:rPr>
+              <w:fldChar w:fldCharType="end"/>
+            </w:r>
+            <w:bookmarkStart w:id="0" w:name="_GoBack"/>
+            <w:bookmarkEnd w:id="0"/>
           </w:p>
           <w:p>
             <w:pPr>
@@ -1037,7 +1492,7 @@
                 <w:sz w:val="28"/>
                 <w:szCs w:val="28"/>
               </w:rPr>
-              <w:instrText xml:space="preserve"> MERGEFIELD  PRESIDENT  \* MERGEFORMAT </w:instrText>
+              <w:instrText xml:space="preserve"> MERGEFIELD  $PRESIDENT  \* MERGEFORMAT </w:instrText>
             </w:r>
             <w:r>
               <w:rPr>
@@ -1056,7 +1511,7 @@
                 <w:sz w:val="28"/>
                 <w:szCs w:val="28"/>
               </w:rPr>
-              <w:t>«PRESIDENT»</w:t>
+              <w:t>«$PRESIDENT»</w:t>
             </w:r>
             <w:r>
               <w:rPr>
